--- a/Jmeter Week 2 ClassNotes.docx
+++ b/Jmeter Week 2 ClassNotes.docx
@@ -61,6 +61,15 @@
         </w:rPr>
         <w:t>6</w:t>
       </w:r>
+      <w:r>
+        <w:rPr>
+          <w:sz w:val="28"/>
+          <w:szCs w:val="28"/>
+        </w:rPr>
+        <w:t xml:space="preserve"> – Author: Thao Le</w:t>
+      </w:r>
+      <w:bookmarkStart w:id="0" w:name="_GoBack"/>
+      <w:bookmarkEnd w:id="0"/>
     </w:p>
     <w:p/>
     <w:p/>
@@ -352,7 +361,7 @@
         </w:numPr>
         <w:spacing w:after="240"/>
       </w:pPr>
-      <w:bookmarkStart w:id="0" w:name="_Toc467784699"/>
+      <w:bookmarkStart w:id="1" w:name="_Toc467784699"/>
       <w:r>
         <w:t>Week 2: Browser Recording,</w:t>
       </w:r>
@@ -362,7 +371,7 @@
       <w:r>
         <w:t>Running Your First Test, Listener, Reading Test Result</w:t>
       </w:r>
-      <w:bookmarkEnd w:id="0"/>
+      <w:bookmarkEnd w:id="1"/>
     </w:p>
     <w:p>
       <w:pPr>
@@ -1170,8 +1179,6 @@
       <w:r>
         <w:tab/>
       </w:r>
-      <w:bookmarkStart w:id="1" w:name="_GoBack"/>
-      <w:bookmarkEnd w:id="1"/>
     </w:p>
     <w:sectPr>
       <w:headerReference w:type="default" r:id="rId13"/>
@@ -7060,7 +7067,7 @@
 </file>
 
 <file path=customXml/itemProps2.xml><?xml version="1.0" encoding="utf-8"?>
-<ds:datastoreItem xmlns:ds="http://schemas.openxmlformats.org/officeDocument/2006/customXml" ds:itemID="{4C0AE354-6F7F-4134-A8E3-23123D84D368}">
+<ds:datastoreItem xmlns:ds="http://schemas.openxmlformats.org/officeDocument/2006/customXml" ds:itemID="{E378CF0C-6BBF-4D57-8B12-0C6893FDC6F2}">
   <ds:schemaRefs>
     <ds:schemaRef ds:uri="http://schemas.openxmlformats.org/officeDocument/2006/bibliography"/>
   </ds:schemaRefs>
